--- a/documentation/milestone1/cen4010_fa21_g10_milestone1_v5.docx
+++ b/documentation/milestone1/cen4010_fa21_g10_milestone1_v5.docx
@@ -279,17 +279,8 @@
           <w:sz w:val="24"/>
           <w:szCs w:val="24"/>
         </w:rPr>
-        <w:t xml:space="preserve">Michael </w:t>
-      </w:r>
-      <w:proofErr w:type="spellStart"/>
-      <w:r>
-        <w:rPr>
-          <w:sz w:val="24"/>
-          <w:szCs w:val="24"/>
-        </w:rPr>
-        <w:t>Niebauer</w:t>
-      </w:r>
-      <w:proofErr w:type="spellEnd"/>
+        <w:t>Michael Niebauer</w:t>
+      </w:r>
       <w:r>
         <w:rPr>
           <w:sz w:val="24"/>
@@ -6050,7 +6041,7 @@
           <w:szCs w:val="24"/>
         </w:rPr>
         <w:tab/>
-        <w:t xml:space="preserve">Use case describes the process of the user creating a Long post, customizing </w:t>
+        <w:t xml:space="preserve">Use case describes the process of the user creating a </w:t>
       </w:r>
       <w:proofErr w:type="gramStart"/>
       <w:r>
@@ -6059,7 +6050,7 @@
           <w:sz w:val="24"/>
           <w:szCs w:val="24"/>
         </w:rPr>
-        <w:t>it</w:t>
+        <w:t>Long</w:t>
       </w:r>
       <w:proofErr w:type="gramEnd"/>
       <w:r>
@@ -6068,7 +6059,7 @@
           <w:sz w:val="24"/>
           <w:szCs w:val="24"/>
         </w:rPr>
-        <w:t xml:space="preserve"> and selecting who can view it.</w:t>
+        <w:t xml:space="preserve"> post, customizing it and selecting who can view it.</w:t>
       </w:r>
     </w:p>
     <w:p>
@@ -11423,14 +11414,7 @@
           <w:sz w:val="24"/>
           <w:szCs w:val="24"/>
         </w:rPr>
-        <w:t>At expected load of 5-10 users, all transactions should take no more than 50 milliseconds.</w:t>
-      </w:r>
-      <w:r>
-        <w:rPr>
-          <w:sz w:val="24"/>
-          <w:szCs w:val="24"/>
-        </w:rPr>
-        <w:t xml:space="preserve"> At maximum capacity of 30 concurrent users, c</w:t>
+        <w:t>At expected load of 5-10 users, all transactions should take no more than 50 milliseconds. At maximum capacity of 30 concurrent users, c</w:t>
       </w:r>
       <w:r>
         <w:rPr>
@@ -11581,6 +11565,281 @@
         </w:rPr>
         <w:t xml:space="preserve"> for users to become familiar with its features.</w:t>
       </w:r>
+    </w:p>
+    <w:p>
+      <w:pPr>
+        <w:pStyle w:val="ListParagraph"/>
+        <w:numPr>
+          <w:ilvl w:val="0"/>
+          <w:numId w:val="2"/>
+        </w:numPr>
+        <w:spacing w:line="276" w:lineRule="auto"/>
+        <w:ind w:left="360"/>
+        <w:rPr>
+          <w:b/>
+          <w:bCs/>
+          <w:sz w:val="24"/>
+          <w:szCs w:val="24"/>
+        </w:rPr>
+      </w:pPr>
+      <w:r>
+        <w:rPr>
+          <w:b/>
+          <w:bCs/>
+          <w:sz w:val="24"/>
+          <w:szCs w:val="24"/>
+        </w:rPr>
+        <w:t>High-level System Architecture</w:t>
+      </w:r>
+    </w:p>
+    <w:p>
+      <w:pPr>
+        <w:pStyle w:val="ListParagraph"/>
+        <w:numPr>
+          <w:ilvl w:val="1"/>
+          <w:numId w:val="2"/>
+        </w:numPr>
+        <w:spacing w:line="276" w:lineRule="auto"/>
+      </w:pPr>
+      <w:r>
+        <w:t xml:space="preserve">LAMP Server - </w:t>
+      </w:r>
+      <w:hyperlink r:id="rId16" w:history="1">
+        <w:r>
+          <w:rPr>
+            <w:rStyle w:val="Hyperlink"/>
+          </w:rPr>
+          <w:t>https://lamp.cse.fau.edu/~cen4010_fa21_g10/index.html</w:t>
+        </w:r>
+      </w:hyperlink>
+      <w:r>
+        <w:t xml:space="preserve"> The FAU lamp server will host both our team site and our project site.</w:t>
+      </w:r>
+    </w:p>
+    <w:p>
+      <w:pPr>
+        <w:pStyle w:val="ListParagraph"/>
+        <w:numPr>
+          <w:ilvl w:val="1"/>
+          <w:numId w:val="2"/>
+        </w:numPr>
+        <w:spacing w:line="276" w:lineRule="auto"/>
+      </w:pPr>
+      <w:r>
+        <w:t>Hyper Text Mark-up Language - will be used to display the application in the web browser.</w:t>
+      </w:r>
+    </w:p>
+    <w:p>
+      <w:pPr>
+        <w:pStyle w:val="ListParagraph"/>
+        <w:numPr>
+          <w:ilvl w:val="1"/>
+          <w:numId w:val="2"/>
+        </w:numPr>
+        <w:spacing w:line="276" w:lineRule="auto"/>
+      </w:pPr>
+      <w:r>
+        <w:t>Cascading Style Sheets - will be used to style the HTML.</w:t>
+      </w:r>
+    </w:p>
+    <w:p>
+      <w:pPr>
+        <w:pStyle w:val="ListParagraph"/>
+        <w:numPr>
+          <w:ilvl w:val="1"/>
+          <w:numId w:val="2"/>
+        </w:numPr>
+        <w:spacing w:line="276" w:lineRule="auto"/>
+      </w:pPr>
+      <w:r>
+        <w:t>JavaScript - will be the language used for client-side functionality.</w:t>
+      </w:r>
+    </w:p>
+    <w:p>
+      <w:pPr>
+        <w:pStyle w:val="ListParagraph"/>
+        <w:numPr>
+          <w:ilvl w:val="1"/>
+          <w:numId w:val="2"/>
+        </w:numPr>
+        <w:spacing w:line="276" w:lineRule="auto"/>
+      </w:pPr>
+      <w:r>
+        <w:t>Bootstrap - will be used for additional styling web page structure</w:t>
+      </w:r>
+    </w:p>
+    <w:p>
+      <w:pPr>
+        <w:pStyle w:val="ListParagraph"/>
+        <w:numPr>
+          <w:ilvl w:val="1"/>
+          <w:numId w:val="2"/>
+        </w:numPr>
+        <w:spacing w:line="276" w:lineRule="auto"/>
+      </w:pPr>
+      <w:r>
+        <w:t>React – will be used for to further enhance the user experience with an interactive UI.</w:t>
+      </w:r>
+    </w:p>
+    <w:p>
+      <w:pPr>
+        <w:pStyle w:val="ListParagraph"/>
+        <w:numPr>
+          <w:ilvl w:val="1"/>
+          <w:numId w:val="2"/>
+        </w:numPr>
+        <w:spacing w:line="276" w:lineRule="auto"/>
+      </w:pPr>
+      <w:r>
+        <w:t>Python Flask – will be used for server-side programming.</w:t>
+      </w:r>
+    </w:p>
+    <w:p>
+      <w:pPr>
+        <w:pStyle w:val="ListParagraph"/>
+        <w:numPr>
+          <w:ilvl w:val="1"/>
+          <w:numId w:val="2"/>
+        </w:numPr>
+        <w:spacing w:line="276" w:lineRule="auto"/>
+      </w:pPr>
+      <w:r>
+        <w:t>MySQL – will be used for the database to maintain user posts/images/user accounts.</w:t>
+      </w:r>
+    </w:p>
+    <w:p>
+      <w:pPr>
+        <w:pStyle w:val="ListParagraph"/>
+        <w:numPr>
+          <w:ilvl w:val="1"/>
+          <w:numId w:val="2"/>
+        </w:numPr>
+        <w:spacing w:line="276" w:lineRule="auto"/>
+      </w:pPr>
+      <w:r>
+        <w:t>Visual Studio Code - will serve as the primary code editor.</w:t>
+      </w:r>
+    </w:p>
+    <w:p>
+      <w:pPr>
+        <w:pStyle w:val="ListParagraph"/>
+        <w:numPr>
+          <w:ilvl w:val="1"/>
+          <w:numId w:val="2"/>
+        </w:numPr>
+        <w:spacing w:line="276" w:lineRule="auto"/>
+      </w:pPr>
+      <w:r>
+        <w:t>Notepad++ - will be used to hold code snippets or command line commands.</w:t>
+      </w:r>
+    </w:p>
+    <w:p>
+      <w:pPr>
+        <w:pStyle w:val="ListParagraph"/>
+        <w:numPr>
+          <w:ilvl w:val="1"/>
+          <w:numId w:val="2"/>
+        </w:numPr>
+        <w:spacing w:line="276" w:lineRule="auto"/>
+      </w:pPr>
+      <w:r>
+        <w:t>Photoshop – will be used to edit or create images as needed for the webpage</w:t>
+      </w:r>
+    </w:p>
+    <w:p>
+      <w:pPr>
+        <w:pStyle w:val="ListParagraph"/>
+        <w:numPr>
+          <w:ilvl w:val="1"/>
+          <w:numId w:val="2"/>
+        </w:numPr>
+        <w:spacing w:line="276" w:lineRule="auto"/>
+      </w:pPr>
+      <w:r>
+        <w:t>GitHub – will be used to maintain code and version control</w:t>
+      </w:r>
+    </w:p>
+    <w:p>
+      <w:pPr>
+        <w:pStyle w:val="ListParagraph"/>
+        <w:numPr>
+          <w:ilvl w:val="1"/>
+          <w:numId w:val="2"/>
+        </w:numPr>
+        <w:spacing w:line="276" w:lineRule="auto"/>
+      </w:pPr>
+      <w:r>
+        <w:t xml:space="preserve">Jira- will be used to track development as the project progresses. </w:t>
+      </w:r>
+    </w:p>
+    <w:p>
+      <w:pPr>
+        <w:pStyle w:val="ListParagraph"/>
+        <w:numPr>
+          <w:ilvl w:val="1"/>
+          <w:numId w:val="2"/>
+        </w:numPr>
+        <w:spacing w:line="276" w:lineRule="auto"/>
+      </w:pPr>
+      <w:proofErr w:type="spellStart"/>
+      <w:r>
+        <w:t>Whatsapp</w:t>
+      </w:r>
+      <w:proofErr w:type="spellEnd"/>
+      <w:r>
+        <w:t xml:space="preserve"> – will </w:t>
+      </w:r>
+      <w:proofErr w:type="spellStart"/>
+      <w:r>
+        <w:t>server</w:t>
+      </w:r>
+      <w:proofErr w:type="spellEnd"/>
+      <w:r>
+        <w:t xml:space="preserve"> as the primary communication tool for the team.</w:t>
+      </w:r>
+    </w:p>
+    <w:p>
+      <w:pPr>
+        <w:pStyle w:val="ListParagraph"/>
+        <w:numPr>
+          <w:ilvl w:val="1"/>
+          <w:numId w:val="2"/>
+        </w:numPr>
+        <w:spacing w:line="276" w:lineRule="auto"/>
+      </w:pPr>
+      <w:proofErr w:type="spellStart"/>
+      <w:r>
+        <w:t>Webex</w:t>
+      </w:r>
+      <w:proofErr w:type="spellEnd"/>
+      <w:r>
+        <w:t xml:space="preserve"> – will be used to host meeting.</w:t>
+      </w:r>
+    </w:p>
+    <w:p>
+      <w:pPr>
+        <w:pStyle w:val="ListParagraph"/>
+        <w:numPr>
+          <w:ilvl w:val="1"/>
+          <w:numId w:val="2"/>
+        </w:numPr>
+        <w:spacing w:line="276" w:lineRule="auto"/>
+      </w:pPr>
+      <w:r>
+        <w:t xml:space="preserve">Web browsers – various web browsers will be used throughout the development of the project. </w:t>
+      </w:r>
+    </w:p>
+    <w:p>
+      <w:pPr>
+        <w:pStyle w:val="ListParagraph"/>
+        <w:ind w:left="360"/>
+        <w:rPr>
+          <w:b/>
+          <w:bCs/>
+          <w:sz w:val="24"/>
+          <w:szCs w:val="24"/>
+        </w:rPr>
+      </w:pPr>
     </w:p>
     <w:p>
       <w:pPr>
@@ -11604,50 +11863,6 @@
           <w:sz w:val="24"/>
           <w:szCs w:val="24"/>
         </w:rPr>
-        <w:t>High-level System Architecture</w:t>
-      </w:r>
-      <w:r>
-        <w:rPr>
-          <w:b/>
-          <w:bCs/>
-          <w:sz w:val="24"/>
-          <w:szCs w:val="24"/>
-        </w:rPr>
-        <w:t xml:space="preserve"> </w:t>
-      </w:r>
-      <w:r>
-        <w:rPr>
-          <w:b/>
-          <w:bCs/>
-          <w:color w:val="FF0000"/>
-          <w:sz w:val="24"/>
-          <w:szCs w:val="24"/>
-        </w:rPr>
-        <w:t>-Michael</w:t>
-      </w:r>
-    </w:p>
-    <w:p>
-      <w:pPr>
-        <w:pStyle w:val="ListParagraph"/>
-        <w:numPr>
-          <w:ilvl w:val="0"/>
-          <w:numId w:val="2"/>
-        </w:numPr>
-        <w:ind w:left="360"/>
-        <w:rPr>
-          <w:b/>
-          <w:bCs/>
-          <w:sz w:val="24"/>
-          <w:szCs w:val="24"/>
-        </w:rPr>
-      </w:pPr>
-      <w:r>
-        <w:rPr>
-          <w:b/>
-          <w:bCs/>
-          <w:sz w:val="24"/>
-          <w:szCs w:val="24"/>
-        </w:rPr>
         <w:t>Team</w:t>
       </w:r>
       <w:r>
@@ -11787,6 +12002,7 @@
           <w:sz w:val="24"/>
           <w:szCs w:val="24"/>
         </w:rPr>
+        <w:lastRenderedPageBreak/>
         <w:t xml:space="preserve">Maxon </w:t>
       </w:r>
       <w:proofErr w:type="spellStart"/>
@@ -11864,17 +12080,8 @@
           <w:sz w:val="24"/>
           <w:szCs w:val="24"/>
         </w:rPr>
-        <w:t xml:space="preserve">Michael </w:t>
-      </w:r>
-      <w:proofErr w:type="spellStart"/>
-      <w:r>
-        <w:rPr>
-          <w:sz w:val="24"/>
-          <w:szCs w:val="24"/>
-        </w:rPr>
-        <w:t>Niebauer</w:t>
-      </w:r>
-      <w:proofErr w:type="spellEnd"/>
+        <w:t>Michael Niebauer</w:t>
+      </w:r>
     </w:p>
     <w:p>
       <w:pPr>
@@ -12338,6 +12545,92 @@
 <file path=word/numbering.xml><?xml version="1.0" encoding="utf-8"?>
 <w:numbering xmlns:wpc="http://schemas.microsoft.com/office/word/2010/wordprocessingCanvas" xmlns:cx="http://schemas.microsoft.com/office/drawing/2014/chartex" xmlns:cx1="http://schemas.microsoft.com/office/drawing/2015/9/8/chartex" xmlns:cx2="http://schemas.microsoft.com/office/drawing/2015/10/21/chartex" xmlns:cx3="http://schemas.microsoft.com/office/drawing/2016/5/9/chartex" xmlns:cx4="http://schemas.microsoft.com/office/drawing/2016/5/10/chartex" xmlns:cx5="http://schemas.microsoft.com/office/drawing/2016/5/11/chartex" xmlns:cx6="http://schemas.microsoft.com/office/drawing/2016/5/12/chartex" xmlns:cx7="http://schemas.microsoft.com/office/drawing/2016/5/13/chartex" xmlns:cx8="http://schemas.microsoft.com/office/drawing/2016/5/14/chartex" xmlns:mc="http://schemas.openxmlformats.org/markup-compatibility/2006" xmlns:aink="http://schemas.microsoft.com/office/drawing/2016/ink" xmlns:am3d="http://schemas.microsoft.com/office/drawing/2017/model3d" xmlns:o="urn:schemas-microsoft-com:office:office" xmlns:r="http://schemas.openxmlformats.org/officeDocument/2006/relationships" xmlns:m="http://schemas.openxmlformats.org/officeDocument/2006/math" xmlns:v="urn:schemas-microsoft-com:vml" xmlns:wp14="http://schemas.microsoft.com/office/word/2010/wordprocessingDrawing" xmlns:wp="http://schemas.openxmlformats.org/drawingml/2006/wordprocessingDrawing" xmlns:w10="urn:schemas-microsoft-com:office:word" xmlns:w="http://schemas.openxmlformats.org/wordprocessingml/2006/main" xmlns:w14="http://schemas.microsoft.com/office/word/2010/wordml" xmlns:w15="http://schemas.microsoft.com/office/word/2012/wordml" xmlns:w16cex="http://schemas.microsoft.com/office/word/2018/wordml/cex" xmlns:w16cid="http://schemas.microsoft.com/office/word/2016/wordml/cid" xmlns:w16="http://schemas.microsoft.com/office/word/2018/wordml" xmlns:w16sdtdh="http://schemas.microsoft.com/office/word/2020/wordml/sdtdatahash" xmlns:w16se="http://schemas.microsoft.com/office/word/2015/wordml/symex" xmlns:wpg="http://schemas.microsoft.com/office/word/2010/wordprocessingGroup" xmlns:wpi="http://schemas.microsoft.com/office/word/2010/wordprocessingInk" xmlns:wne="http://schemas.microsoft.com/office/word/2006/wordml" xmlns:wps="http://schemas.microsoft.com/office/word/2010/wordprocessingShape" mc:Ignorable="w14 w15 w16se w16cid w16 w16cex w16sdtdh wp14">
   <w:abstractNum w:abstractNumId="0" w15:restartNumberingAfterBreak="0">
+    <w:nsid w:val="056522F6"/>
+    <w:multiLevelType w:val="hybridMultilevel"/>
+    <w:tmpl w:val="D0A00D04"/>
+    <w:lvl w:ilvl="0" w:tplc="0409000F">
+      <w:start w:val="1"/>
+      <w:numFmt w:val="decimal"/>
+      <w:lvlText w:val="%1."/>
+      <w:lvlJc w:val="left"/>
+      <w:pPr>
+        <w:ind w:left="720" w:hanging="360"/>
+      </w:pPr>
+    </w:lvl>
+    <w:lvl w:ilvl="1" w:tplc="04090019" w:tentative="1">
+      <w:start w:val="1"/>
+      <w:numFmt w:val="lowerLetter"/>
+      <w:lvlText w:val="%2."/>
+      <w:lvlJc w:val="left"/>
+      <w:pPr>
+        <w:ind w:left="1440" w:hanging="360"/>
+      </w:pPr>
+    </w:lvl>
+    <w:lvl w:ilvl="2" w:tplc="0409001B" w:tentative="1">
+      <w:start w:val="1"/>
+      <w:numFmt w:val="lowerRoman"/>
+      <w:lvlText w:val="%3."/>
+      <w:lvlJc w:val="right"/>
+      <w:pPr>
+        <w:ind w:left="2160" w:hanging="180"/>
+      </w:pPr>
+    </w:lvl>
+    <w:lvl w:ilvl="3" w:tplc="0409000F" w:tentative="1">
+      <w:start w:val="1"/>
+      <w:numFmt w:val="decimal"/>
+      <w:lvlText w:val="%4."/>
+      <w:lvlJc w:val="left"/>
+      <w:pPr>
+        <w:ind w:left="2880" w:hanging="360"/>
+      </w:pPr>
+    </w:lvl>
+    <w:lvl w:ilvl="4" w:tplc="04090019" w:tentative="1">
+      <w:start w:val="1"/>
+      <w:numFmt w:val="lowerLetter"/>
+      <w:lvlText w:val="%5."/>
+      <w:lvlJc w:val="left"/>
+      <w:pPr>
+        <w:ind w:left="3600" w:hanging="360"/>
+      </w:pPr>
+    </w:lvl>
+    <w:lvl w:ilvl="5" w:tplc="0409001B" w:tentative="1">
+      <w:start w:val="1"/>
+      <w:numFmt w:val="lowerRoman"/>
+      <w:lvlText w:val="%6."/>
+      <w:lvlJc w:val="right"/>
+      <w:pPr>
+        <w:ind w:left="4320" w:hanging="180"/>
+      </w:pPr>
+    </w:lvl>
+    <w:lvl w:ilvl="6" w:tplc="0409000F" w:tentative="1">
+      <w:start w:val="1"/>
+      <w:numFmt w:val="decimal"/>
+      <w:lvlText w:val="%7."/>
+      <w:lvlJc w:val="left"/>
+      <w:pPr>
+        <w:ind w:left="5040" w:hanging="360"/>
+      </w:pPr>
+    </w:lvl>
+    <w:lvl w:ilvl="7" w:tplc="04090019" w:tentative="1">
+      <w:start w:val="1"/>
+      <w:numFmt w:val="lowerLetter"/>
+      <w:lvlText w:val="%8."/>
+      <w:lvlJc w:val="left"/>
+      <w:pPr>
+        <w:ind w:left="5760" w:hanging="360"/>
+      </w:pPr>
+    </w:lvl>
+    <w:lvl w:ilvl="8" w:tplc="0409001B" w:tentative="1">
+      <w:start w:val="1"/>
+      <w:numFmt w:val="lowerRoman"/>
+      <w:lvlText w:val="%9."/>
+      <w:lvlJc w:val="right"/>
+      <w:pPr>
+        <w:ind w:left="6480" w:hanging="180"/>
+      </w:pPr>
+    </w:lvl>
+  </w:abstractNum>
+  <w:abstractNum w:abstractNumId="1" w15:restartNumberingAfterBreak="0">
     <w:nsid w:val="146C26F2"/>
     <w:multiLevelType w:val="hybridMultilevel"/>
     <w:tmpl w:val="97562FA6"/>
@@ -12450,7 +12743,7 @@
       </w:rPr>
     </w:lvl>
   </w:abstractNum>
-  <w:abstractNum w:abstractNumId="1" w15:restartNumberingAfterBreak="0">
+  <w:abstractNum w:abstractNumId="2" w15:restartNumberingAfterBreak="0">
     <w:nsid w:val="14F64CEB"/>
     <w:multiLevelType w:val="hybridMultilevel"/>
     <w:tmpl w:val="8FB47BBA"/>
@@ -12539,7 +12832,7 @@
       </w:pPr>
     </w:lvl>
   </w:abstractNum>
-  <w:abstractNum w:abstractNumId="2" w15:restartNumberingAfterBreak="0">
+  <w:abstractNum w:abstractNumId="3" w15:restartNumberingAfterBreak="0">
     <w:nsid w:val="1D0328DE"/>
     <w:multiLevelType w:val="hybridMultilevel"/>
     <w:tmpl w:val="E4C01D22"/>
@@ -12628,7 +12921,7 @@
       </w:pPr>
     </w:lvl>
   </w:abstractNum>
-  <w:abstractNum w:abstractNumId="3" w15:restartNumberingAfterBreak="0">
+  <w:abstractNum w:abstractNumId="4" w15:restartNumberingAfterBreak="0">
     <w:nsid w:val="1EF71282"/>
     <w:multiLevelType w:val="hybridMultilevel"/>
     <w:tmpl w:val="58AA0B82"/>
@@ -12717,7 +13010,7 @@
       </w:pPr>
     </w:lvl>
   </w:abstractNum>
-  <w:abstractNum w:abstractNumId="4" w15:restartNumberingAfterBreak="0">
+  <w:abstractNum w:abstractNumId="5" w15:restartNumberingAfterBreak="0">
     <w:nsid w:val="1F496891"/>
     <w:multiLevelType w:val="hybridMultilevel"/>
     <w:tmpl w:val="E4C01D22"/>
@@ -12806,7 +13099,7 @@
       </w:pPr>
     </w:lvl>
   </w:abstractNum>
-  <w:abstractNum w:abstractNumId="5" w15:restartNumberingAfterBreak="0">
+  <w:abstractNum w:abstractNumId="6" w15:restartNumberingAfterBreak="0">
     <w:nsid w:val="2588149F"/>
     <w:multiLevelType w:val="multilevel"/>
     <w:tmpl w:val="BD40CB98"/>
@@ -12895,7 +13188,7 @@
       </w:pPr>
     </w:lvl>
   </w:abstractNum>
-  <w:abstractNum w:abstractNumId="6" w15:restartNumberingAfterBreak="0">
+  <w:abstractNum w:abstractNumId="7" w15:restartNumberingAfterBreak="0">
     <w:nsid w:val="358E5160"/>
     <w:multiLevelType w:val="hybridMultilevel"/>
     <w:tmpl w:val="4816FF8A"/>
@@ -13008,7 +13301,7 @@
       </w:rPr>
     </w:lvl>
   </w:abstractNum>
-  <w:abstractNum w:abstractNumId="7" w15:restartNumberingAfterBreak="0">
+  <w:abstractNum w:abstractNumId="8" w15:restartNumberingAfterBreak="0">
     <w:nsid w:val="36E36D8D"/>
     <w:multiLevelType w:val="hybridMultilevel"/>
     <w:tmpl w:val="C5A4C6E8"/>
@@ -13097,7 +13390,7 @@
       </w:pPr>
     </w:lvl>
   </w:abstractNum>
-  <w:abstractNum w:abstractNumId="8" w15:restartNumberingAfterBreak="0">
+  <w:abstractNum w:abstractNumId="9" w15:restartNumberingAfterBreak="0">
     <w:nsid w:val="389F5A5D"/>
     <w:multiLevelType w:val="hybridMultilevel"/>
     <w:tmpl w:val="E4C01D22"/>
@@ -13186,7 +13479,7 @@
       </w:pPr>
     </w:lvl>
   </w:abstractNum>
-  <w:abstractNum w:abstractNumId="9" w15:restartNumberingAfterBreak="0">
+  <w:abstractNum w:abstractNumId="10" w15:restartNumberingAfterBreak="0">
     <w:nsid w:val="3E6D0A69"/>
     <w:multiLevelType w:val="hybridMultilevel"/>
     <w:tmpl w:val="50148554"/>
@@ -13287,7 +13580,7 @@
       </w:pPr>
     </w:lvl>
   </w:abstractNum>
-  <w:abstractNum w:abstractNumId="10" w15:restartNumberingAfterBreak="0">
+  <w:abstractNum w:abstractNumId="11" w15:restartNumberingAfterBreak="0">
     <w:nsid w:val="48BA4C81"/>
     <w:multiLevelType w:val="hybridMultilevel"/>
     <w:tmpl w:val="7D36E39E"/>
@@ -13400,7 +13693,7 @@
       </w:rPr>
     </w:lvl>
   </w:abstractNum>
-  <w:abstractNum w:abstractNumId="11" w15:restartNumberingAfterBreak="0">
+  <w:abstractNum w:abstractNumId="12" w15:restartNumberingAfterBreak="0">
     <w:nsid w:val="4FFC4AFC"/>
     <w:multiLevelType w:val="hybridMultilevel"/>
     <w:tmpl w:val="C4B85A3A"/>
@@ -13489,7 +13782,7 @@
       </w:pPr>
     </w:lvl>
   </w:abstractNum>
-  <w:abstractNum w:abstractNumId="12" w15:restartNumberingAfterBreak="0">
+  <w:abstractNum w:abstractNumId="13" w15:restartNumberingAfterBreak="0">
     <w:nsid w:val="58712516"/>
     <w:multiLevelType w:val="hybridMultilevel"/>
     <w:tmpl w:val="C4B85A3A"/>
@@ -13578,7 +13871,7 @@
       </w:pPr>
     </w:lvl>
   </w:abstractNum>
-  <w:abstractNum w:abstractNumId="13" w15:restartNumberingAfterBreak="0">
+  <w:abstractNum w:abstractNumId="14" w15:restartNumberingAfterBreak="0">
     <w:nsid w:val="5BA764EC"/>
     <w:multiLevelType w:val="hybridMultilevel"/>
     <w:tmpl w:val="E4C01D22"/>
@@ -13667,7 +13960,7 @@
       </w:pPr>
     </w:lvl>
   </w:abstractNum>
-  <w:abstractNum w:abstractNumId="14" w15:restartNumberingAfterBreak="0">
+  <w:abstractNum w:abstractNumId="15" w15:restartNumberingAfterBreak="0">
     <w:nsid w:val="605B3F82"/>
     <w:multiLevelType w:val="multilevel"/>
     <w:tmpl w:val="0409001D"/>
@@ -13753,7 +14046,7 @@
       </w:pPr>
     </w:lvl>
   </w:abstractNum>
-  <w:abstractNum w:abstractNumId="15" w15:restartNumberingAfterBreak="0">
+  <w:abstractNum w:abstractNumId="16" w15:restartNumberingAfterBreak="0">
     <w:nsid w:val="7BBB78E8"/>
     <w:multiLevelType w:val="hybridMultilevel"/>
     <w:tmpl w:val="81225E8C"/>
@@ -13866,7 +14159,7 @@
       </w:rPr>
     </w:lvl>
   </w:abstractNum>
-  <w:abstractNum w:abstractNumId="16" w15:restartNumberingAfterBreak="0">
+  <w:abstractNum w:abstractNumId="17" w15:restartNumberingAfterBreak="0">
     <w:nsid w:val="7D2426B9"/>
     <w:multiLevelType w:val="hybridMultilevel"/>
     <w:tmpl w:val="C4B85A3A"/>
@@ -13955,7 +14248,7 @@
       </w:pPr>
     </w:lvl>
   </w:abstractNum>
-  <w:abstractNum w:abstractNumId="17" w15:restartNumberingAfterBreak="0">
+  <w:abstractNum w:abstractNumId="18" w15:restartNumberingAfterBreak="0">
     <w:nsid w:val="7E4F6FCD"/>
     <w:multiLevelType w:val="hybridMultilevel"/>
     <w:tmpl w:val="C4B85A3A"/>
@@ -14045,58 +14338,61 @@
     </w:lvl>
   </w:abstractNum>
   <w:num w:numId="1">
+    <w:abstractNumId w:val="8"/>
+  </w:num>
+  <w:num w:numId="2">
+    <w:abstractNumId w:val="4"/>
+  </w:num>
+  <w:num w:numId="3">
     <w:abstractNumId w:val="7"/>
   </w:num>
-  <w:num w:numId="2">
+  <w:num w:numId="4">
+    <w:abstractNumId w:val="15"/>
+  </w:num>
+  <w:num w:numId="5">
+    <w:abstractNumId w:val="6"/>
+  </w:num>
+  <w:num w:numId="6">
+    <w:abstractNumId w:val="1"/>
+  </w:num>
+  <w:num w:numId="7">
+    <w:abstractNumId w:val="16"/>
+  </w:num>
+  <w:num w:numId="8">
+    <w:abstractNumId w:val="9"/>
+  </w:num>
+  <w:num w:numId="9">
+    <w:abstractNumId w:val="5"/>
+  </w:num>
+  <w:num w:numId="10">
+    <w:abstractNumId w:val="14"/>
+  </w:num>
+  <w:num w:numId="11">
+    <w:abstractNumId w:val="18"/>
+  </w:num>
+  <w:num w:numId="12">
+    <w:abstractNumId w:val="17"/>
+  </w:num>
+  <w:num w:numId="13">
+    <w:abstractNumId w:val="13"/>
+  </w:num>
+  <w:num w:numId="14">
+    <w:abstractNumId w:val="12"/>
+  </w:num>
+  <w:num w:numId="15">
+    <w:abstractNumId w:val="2"/>
+  </w:num>
+  <w:num w:numId="16">
     <w:abstractNumId w:val="3"/>
   </w:num>
-  <w:num w:numId="3">
-    <w:abstractNumId w:val="6"/>
+  <w:num w:numId="17">
+    <w:abstractNumId w:val="10"/>
   </w:num>
-  <w:num w:numId="4">
-    <w:abstractNumId w:val="14"/>
-  </w:num>
-  <w:num w:numId="5">
-    <w:abstractNumId w:val="5"/>
-  </w:num>
-  <w:num w:numId="6">
-    <w:abstractNumId w:val="0"/>
-  </w:num>
-  <w:num w:numId="7">
-    <w:abstractNumId w:val="15"/>
-  </w:num>
-  <w:num w:numId="8">
-    <w:abstractNumId w:val="8"/>
-  </w:num>
-  <w:num w:numId="9">
-    <w:abstractNumId w:val="4"/>
-  </w:num>
-  <w:num w:numId="10">
-    <w:abstractNumId w:val="13"/>
-  </w:num>
-  <w:num w:numId="11">
-    <w:abstractNumId w:val="17"/>
-  </w:num>
-  <w:num w:numId="12">
-    <w:abstractNumId w:val="16"/>
-  </w:num>
-  <w:num w:numId="13">
-    <w:abstractNumId w:val="12"/>
-  </w:num>
-  <w:num w:numId="14">
+  <w:num w:numId="18">
     <w:abstractNumId w:val="11"/>
   </w:num>
-  <w:num w:numId="15">
-    <w:abstractNumId w:val="1"/>
-  </w:num>
-  <w:num w:numId="16">
-    <w:abstractNumId w:val="2"/>
-  </w:num>
-  <w:num w:numId="17">
-    <w:abstractNumId w:val="9"/>
-  </w:num>
-  <w:num w:numId="18">
-    <w:abstractNumId w:val="10"/>
+  <w:num w:numId="19">
+    <w:abstractNumId w:val="0"/>
   </w:num>
 </w:numbering>
 </file>
